--- a/TEMP/input/p012r_ML_++MHS_JBC_G1/tc_p012r.docx
+++ b/TEMP/input/p012r_ML_++MHS_JBC_G1/tc_p012r.docx
@@ -6589,7 +6589,24 @@
           <w:color w:val="000000"/>
           <w:rtl w:val="0"/>
         </w:rPr>
-        <w:t xml:space="preserve"> quil ne fasse plus</w:t>
+        <w:t xml:space="preserve"> quil ne fasse </w:t>
+      </w:r>
+      <w:commentRangeStart w:id="1"/>
+      <w:commentRangeStart w:id="2"/>
+      <w:r>
+        <w:rPr>
+          <w:color w:val="000000"/>
+          <w:rtl w:val="0"/>
+        </w:rPr>
+        <w:t xml:space="preserve">plus</w:t>
+      </w:r>
+      <w:commentRangeEnd w:id="1"/>
+      <w:r>
+        <w:commentReference w:id="1"/>
+      </w:r>
+      <w:commentRangeEnd w:id="2"/>
+      <w:r>
+        <w:commentReference w:id="2"/>
       </w:r>
       <w:r>
         <w:rPr>
@@ -7046,6 +7063,206 @@
 
 <file path=word/comments.xml><?xml version="1.0" encoding="utf-8"?>
 <w:comments xmlns:mc="http://schemas.openxmlformats.org/markup-compatibility/2006" xmlns:o="urn:schemas-microsoft-com:office:office" xmlns:r="http://schemas.openxmlformats.org/officeDocument/2006/relationships" xmlns:m="http://schemas.openxmlformats.org/officeDocument/2006/math" xmlns:v="urn:schemas-microsoft-com:vml" xmlns:wp="http://schemas.openxmlformats.org/drawingml/2006/wordprocessingDrawing" xmlns:w10="urn:schemas-microsoft-com:office:word" xmlns:w="http://schemas.openxmlformats.org/wordprocessingml/2006/main" xmlns:wne="http://schemas.microsoft.com/office/word/2006/wordml" xmlns:sl="http://schemas.openxmlformats.org/schemaLibrary/2006/main" xmlns:a="http://schemas.openxmlformats.org/drawingml/2006/main" xmlns:pic="http://schemas.openxmlformats.org/drawingml/2006/picture" xmlns:c="http://schemas.openxmlformats.org/drawingml/2006/chart" xmlns:lc="http://schemas.openxmlformats.org/drawingml/2006/lockedCanvas" xmlns:dgm="http://schemas.openxmlformats.org/drawingml/2006/diagram" xmlns:wps="http://schemas.microsoft.com/office/word/2010/wordprocessingShape" xmlns:wpg="http://schemas.microsoft.com/office/word/2010/wordprocessingGroup" xmlns:w14="http://schemas.microsoft.com/office/word/2010/wordml" xmlns:w15="http://schemas.microsoft.com/office/word/2012/wordml">
+  <w:comment w:author="Pamela Smith" w:id="1" w:date="2018-04-27T19:34:32Z">
+    <w:p>
+      <w:pPr>
+        <w:keepNext w:val="0"/>
+        <w:keepLines w:val="0"/>
+        <w:widowControl w:val="0"/>
+        <w:pBdr>
+          <w:top w:space="0" w:sz="0" w:val="nil"/>
+          <w:left w:space="0" w:sz="0" w:val="nil"/>
+          <w:bottom w:space="0" w:sz="0" w:val="nil"/>
+          <w:right w:space="0" w:sz="0" w:val="nil"/>
+          <w:between w:space="0" w:sz="0" w:val="nil"/>
+        </w:pBdr>
+        <w:shd w:fill="auto" w:val="clear"/>
+        <w:spacing w:after="0" w:before="0" w:line="240" w:lineRule="auto"/>
+        <w:ind w:left="0" w:right="0" w:firstLine="0"/>
+        <w:contextualSpacing w:val="0"/>
+        <w:jc w:val="left"/>
+        <w:rPr>
+          <w:rFonts w:ascii="Arial" w:cs="Arial" w:eastAsia="Arial" w:hAnsi="Arial"/>
+          <w:b w:val="0"/>
+          <w:i w:val="0"/>
+          <w:smallCaps w:val="0"/>
+          <w:strike w:val="0"/>
+          <w:color w:val="000000"/>
+          <w:sz w:val="22"/>
+          <w:szCs w:val="22"/>
+          <w:u w:val="none"/>
+          <w:shd w:fill="auto" w:val="clear"/>
+          <w:vertAlign w:val="baseline"/>
+        </w:rPr>
+      </w:pPr>
+      <w:r>
+        <w:rPr>
+          <w:rFonts w:ascii="Arial" w:cs="Arial" w:eastAsia="Arial" w:hAnsi="Arial"/>
+          <w:b w:val="0"/>
+          <w:i w:val="0"/>
+          <w:smallCaps w:val="0"/>
+          <w:strike w:val="0"/>
+          <w:color w:val="000000"/>
+          <w:sz w:val="22"/>
+          <w:szCs w:val="22"/>
+          <w:u w:val="none"/>
+          <w:shd w:fill="auto" w:val="clear"/>
+          <w:vertAlign w:val="baseline"/>
+          <w:rtl w:val="0"/>
+        </w:rPr>
+        <w:t xml:space="preserve">+catapanoth@gmail.com </w:t>
+      </w:r>
+    </w:p>
+    <w:p>
+      <w:pPr>
+        <w:keepNext w:val="0"/>
+        <w:keepLines w:val="0"/>
+        <w:widowControl w:val="0"/>
+        <w:pBdr>
+          <w:top w:space="0" w:sz="0" w:val="nil"/>
+          <w:left w:space="0" w:sz="0" w:val="nil"/>
+          <w:bottom w:space="0" w:sz="0" w:val="nil"/>
+          <w:right w:space="0" w:sz="0" w:val="nil"/>
+          <w:between w:space="0" w:sz="0" w:val="nil"/>
+        </w:pBdr>
+        <w:shd w:fill="auto" w:val="clear"/>
+        <w:spacing w:after="0" w:before="0" w:line="240" w:lineRule="auto"/>
+        <w:ind w:left="0" w:right="0" w:firstLine="0"/>
+        <w:contextualSpacing w:val="0"/>
+        <w:jc w:val="left"/>
+        <w:rPr>
+          <w:rFonts w:ascii="Arial" w:cs="Arial" w:eastAsia="Arial" w:hAnsi="Arial"/>
+          <w:b w:val="0"/>
+          <w:i w:val="0"/>
+          <w:smallCaps w:val="0"/>
+          <w:strike w:val="0"/>
+          <w:color w:val="000000"/>
+          <w:sz w:val="22"/>
+          <w:szCs w:val="22"/>
+          <w:u w:val="none"/>
+          <w:shd w:fill="auto" w:val="clear"/>
+          <w:vertAlign w:val="baseline"/>
+        </w:rPr>
+      </w:pPr>
+      <w:r>
+        <w:rPr>
+          <w:rFonts w:ascii="Arial" w:cs="Arial" w:eastAsia="Arial" w:hAnsi="Arial"/>
+          <w:b w:val="0"/>
+          <w:i w:val="0"/>
+          <w:smallCaps w:val="0"/>
+          <w:strike w:val="0"/>
+          <w:color w:val="000000"/>
+          <w:sz w:val="22"/>
+          <w:szCs w:val="22"/>
+          <w:u w:val="none"/>
+          <w:shd w:fill="auto" w:val="clear"/>
+          <w:vertAlign w:val="baseline"/>
+          <w:rtl w:val="0"/>
+        </w:rPr>
+        <w:t xml:space="preserve">Fix this, please...the marginal note is not rendering in the staged edition</w:t>
+      </w:r>
+    </w:p>
+    <w:p>
+      <w:pPr>
+        <w:keepNext w:val="0"/>
+        <w:keepLines w:val="0"/>
+        <w:widowControl w:val="0"/>
+        <w:pBdr>
+          <w:top w:space="0" w:sz="0" w:val="nil"/>
+          <w:left w:space="0" w:sz="0" w:val="nil"/>
+          <w:bottom w:space="0" w:sz="0" w:val="nil"/>
+          <w:right w:space="0" w:sz="0" w:val="nil"/>
+          <w:between w:space="0" w:sz="0" w:val="nil"/>
+        </w:pBdr>
+        <w:shd w:fill="auto" w:val="clear"/>
+        <w:spacing w:after="0" w:before="0" w:line="240" w:lineRule="auto"/>
+        <w:ind w:left="0" w:right="0" w:firstLine="0"/>
+        <w:contextualSpacing w:val="0"/>
+        <w:jc w:val="left"/>
+        <w:rPr>
+          <w:rFonts w:ascii="Arial" w:cs="Arial" w:eastAsia="Arial" w:hAnsi="Arial"/>
+          <w:b w:val="0"/>
+          <w:i w:val="0"/>
+          <w:smallCaps w:val="0"/>
+          <w:strike w:val="0"/>
+          <w:color w:val="000000"/>
+          <w:sz w:val="22"/>
+          <w:szCs w:val="22"/>
+          <w:u w:val="none"/>
+          <w:shd w:fill="auto" w:val="clear"/>
+          <w:vertAlign w:val="baseline"/>
+        </w:rPr>
+      </w:pPr>
+      <w:r>
+        <w:rPr>
+          <w:rFonts w:ascii="Arial" w:cs="Arial" w:eastAsia="Arial" w:hAnsi="Arial"/>
+          <w:b w:val="0"/>
+          <w:i w:val="0"/>
+          <w:smallCaps w:val="0"/>
+          <w:strike w:val="0"/>
+          <w:color w:val="000000"/>
+          <w:sz w:val="22"/>
+          <w:szCs w:val="22"/>
+          <w:u w:val="none"/>
+          <w:shd w:fill="auto" w:val="clear"/>
+          <w:vertAlign w:val="baseline"/>
+          <w:rtl w:val="0"/>
+        </w:rPr>
+        <w:t xml:space="preserve">_Assigned to Terry Catapano_</w:t>
+      </w:r>
+    </w:p>
+  </w:comment>
+  <w:comment w:author="Terry Catapano" w:id="2" w:date="2018-04-27T22:34:05Z">
+    <w:p>
+      <w:pPr>
+        <w:keepNext w:val="0"/>
+        <w:keepLines w:val="0"/>
+        <w:widowControl w:val="0"/>
+        <w:pBdr>
+          <w:top w:space="0" w:sz="0" w:val="nil"/>
+          <w:left w:space="0" w:sz="0" w:val="nil"/>
+          <w:bottom w:space="0" w:sz="0" w:val="nil"/>
+          <w:right w:space="0" w:sz="0" w:val="nil"/>
+          <w:between w:space="0" w:sz="0" w:val="nil"/>
+        </w:pBdr>
+        <w:shd w:fill="auto" w:val="clear"/>
+        <w:spacing w:after="0" w:before="0" w:line="240" w:lineRule="auto"/>
+        <w:ind w:left="0" w:right="0" w:firstLine="0"/>
+        <w:contextualSpacing w:val="0"/>
+        <w:jc w:val="left"/>
+        <w:rPr>
+          <w:rFonts w:ascii="Arial" w:cs="Arial" w:eastAsia="Arial" w:hAnsi="Arial"/>
+          <w:b w:val="0"/>
+          <w:i w:val="0"/>
+          <w:smallCaps w:val="0"/>
+          <w:strike w:val="0"/>
+          <w:color w:val="000000"/>
+          <w:sz w:val="22"/>
+          <w:szCs w:val="22"/>
+          <w:u w:val="none"/>
+          <w:shd w:fill="auto" w:val="clear"/>
+          <w:vertAlign w:val="baseline"/>
+        </w:rPr>
+      </w:pPr>
+      <w:r>
+        <w:rPr>
+          <w:rFonts w:ascii="Arial" w:cs="Arial" w:eastAsia="Arial" w:hAnsi="Arial"/>
+          <w:b w:val="0"/>
+          <w:i w:val="0"/>
+          <w:smallCaps w:val="0"/>
+          <w:strike w:val="0"/>
+          <w:color w:val="000000"/>
+          <w:sz w:val="22"/>
+          <w:szCs w:val="22"/>
+          <w:u w:val="none"/>
+          <w:shd w:fill="auto" w:val="clear"/>
+          <w:vertAlign w:val="baseline"/>
+          <w:rtl w:val="0"/>
+        </w:rPr>
+        <w:t xml:space="preserve">I cant see why this markup wouldn't be showing unless the presence of the figure is throwing things off in the edition rendering code. It's otherwise structurally the same as the margin blocks in the previous divs.in the folio. I'll have to investigate the rendering code and ask Nick.</w:t>
+      </w:r>
+    </w:p>
+  </w:comment>
   <w:comment w:author="Sebestian Kroupa" w:id="0" w:date="2017-06-19T08:18:30Z">
     <w:p>
       <w:pPr>
@@ -7110,36 +7327,14 @@
     <w:rPrDefault>
       <w:rPr>
         <w:rFonts w:ascii="Arial" w:cs="Arial" w:eastAsia="Arial" w:hAnsi="Arial"/>
-        <w:b w:val="0"/>
-        <w:i w:val="0"/>
-        <w:smallCaps w:val="0"/>
-        <w:strike w:val="0"/>
-        <w:color w:val="000000"/>
         <w:sz w:val="22"/>
         <w:szCs w:val="22"/>
-        <w:u w:val="none"/>
-        <w:shd w:fill="auto" w:val="clear"/>
-        <w:vertAlign w:val="baseline"/>
         <w:lang w:val="en"/>
       </w:rPr>
     </w:rPrDefault>
     <w:pPrDefault>
       <w:pPr>
-        <w:keepNext w:val="0"/>
-        <w:keepLines w:val="0"/>
-        <w:widowControl w:val="1"/>
-        <w:pBdr>
-          <w:top w:space="0" w:sz="0" w:val="nil"/>
-          <w:left w:space="0" w:sz="0" w:val="nil"/>
-          <w:bottom w:space="0" w:sz="0" w:val="nil"/>
-          <w:right w:space="0" w:sz="0" w:val="nil"/>
-          <w:between w:space="0" w:sz="0" w:val="nil"/>
-        </w:pBdr>
-        <w:shd w:fill="auto" w:val="clear"/>
-        <w:spacing w:after="0" w:before="0" w:line="276" w:lineRule="auto"/>
-        <w:ind w:left="0" w:right="0" w:firstLine="0"/>
-        <w:contextualSpacing w:val="0"/>
-        <w:jc w:val="left"/>
+        <w:spacing w:line="276" w:lineRule="auto"/>
       </w:pPr>
     </w:pPrDefault>
   </w:docDefaults>

--- a/TEMP/input/p012r_ML_++MHS_JBC_G1/tc_p012r.docx
+++ b/TEMP/input/p012r_ML_++MHS_JBC_G1/tc_p012r.docx
@@ -5996,24 +5996,18 @@
         </w:rPr>
         <w:t xml:space="preserve"> entourne dun </w:t>
       </w:r>
-      <w:commentRangeStart w:id="0"/>
-      <w:r>
-        <w:rPr>
-          <w:color w:val="000000"/>
-          <w:rtl w:val="0"/>
-        </w:rPr>
-        <w:t xml:space="preserve">s</w:t>
-      </w:r>
-      <w:commentRangeEnd w:id="0"/>
-      <w:r>
-        <w:commentReference w:id="0"/>
-      </w:r>
-      <w:r>
-        <w:rPr>
-          <w:color w:val="000000"/>
-          <w:rtl w:val="0"/>
-        </w:rPr>
-        <w:t xml:space="preserve">iecle</w:t>
+      <w:r>
+        <w:rPr>
+          <w:rtl w:val="0"/>
+        </w:rPr>
+        <w:t xml:space="preserve">cer</w:t>
+      </w:r>
+      <w:r>
+        <w:rPr>
+          <w:color w:val="000000"/>
+          <w:rtl w:val="0"/>
+        </w:rPr>
+        <w:t xml:space="preserve">cle</w:t>
       </w:r>
       <w:r>
         <w:rPr>
@@ -6187,7 +6181,7 @@
           <w:color w:val="000000"/>
           <w:rtl w:val="0"/>
         </w:rPr>
-        <w:t xml:space="preserve"> et sil faict des pustulles jectes y dessus</w:t>
+        <w:t xml:space="preserve"> et sil faict des pustules jectes y dessus</w:t>
       </w:r>
       <w:r>
         <w:rPr>
@@ -6591,8 +6585,8 @@
         </w:rPr>
         <w:t xml:space="preserve"> quil ne fasse </w:t>
       </w:r>
+      <w:commentRangeStart w:id="0"/>
       <w:commentRangeStart w:id="1"/>
-      <w:commentRangeStart w:id="2"/>
       <w:r>
         <w:rPr>
           <w:color w:val="000000"/>
@@ -6600,14 +6594,14 @@
         </w:rPr>
         <w:t xml:space="preserve">plus</w:t>
       </w:r>
+      <w:commentRangeEnd w:id="0"/>
+      <w:r>
+        <w:commentReference w:id="0"/>
+      </w:r>
       <w:commentRangeEnd w:id="1"/>
       <w:r>
         <w:commentReference w:id="1"/>
       </w:r>
-      <w:commentRangeEnd w:id="2"/>
-      <w:r>
-        <w:commentReference w:id="2"/>
-      </w:r>
       <w:r>
         <w:rPr>
           <w:rFonts w:ascii="Courier New" w:cs="Courier New" w:eastAsia="Courier New" w:hAnsi="Courier New"/>
@@ -6648,7 +6642,7 @@
           <w:color w:val="000000"/>
           <w:rtl w:val="0"/>
         </w:rPr>
-        <w:t xml:space="preserve">de pustulles puys</w:t>
+        <w:t xml:space="preserve">de pustules puys</w:t>
       </w:r>
       <w:r>
         <w:rPr>
@@ -7063,7 +7057,7 @@
 
 <file path=word/comments.xml><?xml version="1.0" encoding="utf-8"?>
 <w:comments xmlns:mc="http://schemas.openxmlformats.org/markup-compatibility/2006" xmlns:o="urn:schemas-microsoft-com:office:office" xmlns:r="http://schemas.openxmlformats.org/officeDocument/2006/relationships" xmlns:m="http://schemas.openxmlformats.org/officeDocument/2006/math" xmlns:v="urn:schemas-microsoft-com:vml" xmlns:wp="http://schemas.openxmlformats.org/drawingml/2006/wordprocessingDrawing" xmlns:w10="urn:schemas-microsoft-com:office:word" xmlns:w="http://schemas.openxmlformats.org/wordprocessingml/2006/main" xmlns:wne="http://schemas.microsoft.com/office/word/2006/wordml" xmlns:sl="http://schemas.openxmlformats.org/schemaLibrary/2006/main" xmlns:a="http://schemas.openxmlformats.org/drawingml/2006/main" xmlns:pic="http://schemas.openxmlformats.org/drawingml/2006/picture" xmlns:c="http://schemas.openxmlformats.org/drawingml/2006/chart" xmlns:lc="http://schemas.openxmlformats.org/drawingml/2006/lockedCanvas" xmlns:dgm="http://schemas.openxmlformats.org/drawingml/2006/diagram" xmlns:wps="http://schemas.microsoft.com/office/word/2010/wordprocessingShape" xmlns:wpg="http://schemas.microsoft.com/office/word/2010/wordprocessingGroup" xmlns:w14="http://schemas.microsoft.com/office/word/2010/wordml" xmlns:w15="http://schemas.microsoft.com/office/word/2012/wordml">
-  <w:comment w:author="Pamela Smith" w:id="1" w:date="2018-04-27T19:34:32Z">
+  <w:comment w:author="Pamela Smith" w:id="0" w:date="2018-04-27T19:34:32Z">
     <w:p>
       <w:pPr>
         <w:keepNext w:val="0"/>
@@ -7212,7 +7206,7 @@
       </w:r>
     </w:p>
   </w:comment>
-  <w:comment w:author="Terry Catapano" w:id="2" w:date="2018-04-27T22:34:05Z">
+  <w:comment w:author="Terry Catapano" w:id="1" w:date="2018-04-27T22:34:05Z">
     <w:p>
       <w:pPr>
         <w:keepNext w:val="0"/>
@@ -7260,57 +7254,6 @@
           <w:rtl w:val="0"/>
         </w:rPr>
         <w:t xml:space="preserve">I cant see why this markup wouldn't be showing unless the presence of the figure is throwing things off in the edition rendering code. It's otherwise structurally the same as the margin blocks in the previous divs.in the folio. I'll have to investigate the rendering code and ask Nick.</w:t>
-      </w:r>
-    </w:p>
-  </w:comment>
-  <w:comment w:author="Sebestian Kroupa" w:id="0" w:date="2017-06-19T08:18:30Z">
-    <w:p>
-      <w:pPr>
-        <w:keepNext w:val="0"/>
-        <w:keepLines w:val="0"/>
-        <w:widowControl w:val="0"/>
-        <w:pBdr>
-          <w:top w:space="0" w:sz="0" w:val="nil"/>
-          <w:left w:space="0" w:sz="0" w:val="nil"/>
-          <w:bottom w:space="0" w:sz="0" w:val="nil"/>
-          <w:right w:space="0" w:sz="0" w:val="nil"/>
-          <w:between w:space="0" w:sz="0" w:val="nil"/>
-        </w:pBdr>
-        <w:shd w:fill="auto" w:val="clear"/>
-        <w:spacing w:after="0" w:before="0" w:line="240" w:lineRule="auto"/>
-        <w:ind w:left="0" w:right="0" w:firstLine="0"/>
-        <w:contextualSpacing w:val="0"/>
-        <w:jc w:val="left"/>
-        <w:rPr>
-          <w:rFonts w:ascii="Arial" w:cs="Arial" w:eastAsia="Arial" w:hAnsi="Arial"/>
-          <w:b w:val="0"/>
-          <w:i w:val="0"/>
-          <w:smallCaps w:val="0"/>
-          <w:strike w:val="0"/>
-          <w:color w:val="000000"/>
-          <w:sz w:val="22"/>
-          <w:szCs w:val="22"/>
-          <w:u w:val="none"/>
-          <w:shd w:fill="auto" w:val="clear"/>
-          <w:vertAlign w:val="baseline"/>
-        </w:rPr>
-      </w:pPr>
-      <w:r>
-        <w:rPr>
-          <w:rFonts w:ascii="Arial" w:cs="Arial" w:eastAsia="Arial" w:hAnsi="Arial"/>
-          <w:b w:val="0"/>
-          <w:i w:val="0"/>
-          <w:smallCaps w:val="0"/>
-          <w:strike w:val="0"/>
-          <w:color w:val="000000"/>
-          <w:sz w:val="22"/>
-          <w:szCs w:val="22"/>
-          <w:u w:val="none"/>
-          <w:shd w:fill="auto" w:val="clear"/>
-          <w:vertAlign w:val="baseline"/>
-          <w:rtl w:val="0"/>
-        </w:rPr>
-        <w:t xml:space="preserve">Marc Smith: sic, corr.: cercle</w:t>
       </w:r>
     </w:p>
   </w:comment>

--- a/TEMP/input/p012r_ML_++MHS_JBC_G1/tc_p012r.docx
+++ b/TEMP/input/p012r_ML_++MHS_JBC_G1/tc_p012r.docx
@@ -193,24 +193,7 @@
           <w:szCs w:val="18"/>
           <w:rtl w:val="0"/>
         </w:rPr>
-        <w:t xml:space="preserve">&lt;id&gt;</w:t>
-      </w:r>
-      <w:r>
-        <w:rPr>
-          <w:color w:val="000000"/>
-          <w:rtl w:val="0"/>
-        </w:rPr>
-        <w:t xml:space="preserve">p012r_1</w:t>
-      </w:r>
-      <w:r>
-        <w:rPr>
-          <w:rFonts w:ascii="Courier New" w:cs="Courier New" w:eastAsia="Courier New" w:hAnsi="Courier New"/>
-          <w:color w:val="7f6000"/>
-          <w:sz w:val="18"/>
-          <w:szCs w:val="18"/>
-          <w:rtl w:val="0"/>
-        </w:rPr>
-        <w:t xml:space="preserve">&lt;/id&gt;</w:t>
+        <w:t xml:space="preserve">&lt;id&gt;p012r_1&lt;/id&gt;</w:t>
       </w:r>
       <w:r>
         <w:rPr>
@@ -2274,15 +2257,33 @@
           <w:szCs w:val="18"/>
           <w:rtl w:val="0"/>
         </w:rPr>
-        <w:t xml:space="preserve">&lt;id&gt;</w:t>
-      </w:r>
-      <w:r>
-        <w:rPr>
-          <w:color w:val="000000"/>
-          <w:rtl w:val="0"/>
-        </w:rPr>
-        <w:t xml:space="preserve">p012r_2</w:t>
-      </w:r>
+        <w:t xml:space="preserve">&lt;id&gt;p012r_2&lt;/id&gt;</w:t>
+      </w:r>
+      <w:r>
+        <w:rPr>
+          <w:rtl w:val="0"/>
+        </w:rPr>
+      </w:r>
+    </w:p>
+    <w:p>
+      <w:pPr>
+        <w:keepNext w:val="0"/>
+        <w:keepLines w:val="0"/>
+        <w:widowControl w:val="0"/>
+        <w:pBdr>
+          <w:top w:space="0" w:sz="0" w:val="nil"/>
+          <w:left w:space="0" w:sz="0" w:val="nil"/>
+          <w:bottom w:space="0" w:sz="0" w:val="nil"/>
+          <w:right w:space="0" w:sz="0" w:val="nil"/>
+          <w:between w:space="0" w:sz="0" w:val="nil"/>
+        </w:pBdr>
+        <w:shd w:fill="auto" w:val="clear"/>
+        <w:contextualSpacing w:val="0"/>
+        <w:jc w:val="both"/>
+        <w:rPr>
+          <w:color w:val="000000"/>
+        </w:rPr>
+      </w:pPr>
       <w:r>
         <w:rPr>
           <w:rFonts w:ascii="Courier New" w:cs="Courier New" w:eastAsia="Courier New" w:hAnsi="Courier New"/>
@@ -2291,33 +2292,35 @@
           <w:szCs w:val="18"/>
           <w:rtl w:val="0"/>
         </w:rPr>
-        <w:t xml:space="preserve">&lt;/id&gt;</w:t>
-      </w:r>
-      <w:r>
-        <w:rPr>
-          <w:rtl w:val="0"/>
-        </w:rPr>
-      </w:r>
-    </w:p>
-    <w:p>
-      <w:pPr>
-        <w:keepNext w:val="0"/>
-        <w:keepLines w:val="0"/>
-        <w:widowControl w:val="0"/>
-        <w:pBdr>
-          <w:top w:space="0" w:sz="0" w:val="nil"/>
-          <w:left w:space="0" w:sz="0" w:val="nil"/>
-          <w:bottom w:space="0" w:sz="0" w:val="nil"/>
-          <w:right w:space="0" w:sz="0" w:val="nil"/>
-          <w:between w:space="0" w:sz="0" w:val="nil"/>
-        </w:pBdr>
-        <w:shd w:fill="auto" w:val="clear"/>
-        <w:contextualSpacing w:val="0"/>
-        <w:jc w:val="both"/>
-        <w:rPr>
-          <w:color w:val="000000"/>
-        </w:rPr>
-      </w:pPr>
+        <w:t xml:space="preserve">&lt;head&gt;</w:t>
+      </w:r>
+      <w:r>
+        <w:rPr>
+          <w:rFonts w:ascii="Courier New" w:cs="Courier New" w:eastAsia="Courier New" w:hAnsi="Courier New"/>
+          <w:color w:val="0000ff"/>
+          <w:sz w:val="18"/>
+          <w:szCs w:val="18"/>
+          <w:rtl w:val="0"/>
+        </w:rPr>
+        <w:t xml:space="preserve">&lt;m&gt;</w:t>
+      </w:r>
+      <w:r>
+        <w:rPr>
+          <w:color w:val="000000"/>
+          <w:rtl w:val="0"/>
+        </w:rPr>
+        <w:t xml:space="preserve">Chimolee</w:t>
+      </w:r>
+      <w:r>
+        <w:rPr>
+          <w:rFonts w:ascii="Courier New" w:cs="Courier New" w:eastAsia="Courier New" w:hAnsi="Courier New"/>
+          <w:color w:val="0000ff"/>
+          <w:sz w:val="18"/>
+          <w:szCs w:val="18"/>
+          <w:rtl w:val="0"/>
+        </w:rPr>
+        <w:t xml:space="preserve">&lt;/m&gt;</w:t>
+      </w:r>
       <w:r>
         <w:rPr>
           <w:rFonts w:ascii="Courier New" w:cs="Courier New" w:eastAsia="Courier New" w:hAnsi="Courier New"/>
@@ -2326,35 +2329,57 @@
           <w:szCs w:val="18"/>
           <w:rtl w:val="0"/>
         </w:rPr>
-        <w:t xml:space="preserve">&lt;head&gt;</w:t>
-      </w:r>
-      <w:r>
-        <w:rPr>
-          <w:rFonts w:ascii="Courier New" w:cs="Courier New" w:eastAsia="Courier New" w:hAnsi="Courier New"/>
-          <w:color w:val="0000ff"/>
-          <w:sz w:val="18"/>
-          <w:szCs w:val="18"/>
-          <w:rtl w:val="0"/>
-        </w:rPr>
-        <w:t xml:space="preserve">&lt;m&gt;</w:t>
-      </w:r>
-      <w:r>
-        <w:rPr>
-          <w:color w:val="000000"/>
-          <w:rtl w:val="0"/>
-        </w:rPr>
-        <w:t xml:space="preserve">Chimolee</w:t>
-      </w:r>
-      <w:r>
-        <w:rPr>
-          <w:rFonts w:ascii="Courier New" w:cs="Courier New" w:eastAsia="Courier New" w:hAnsi="Courier New"/>
-          <w:color w:val="0000ff"/>
-          <w:sz w:val="18"/>
-          <w:szCs w:val="18"/>
-          <w:rtl w:val="0"/>
-        </w:rPr>
-        <w:t xml:space="preserve">&lt;/m&gt;</w:t>
-      </w:r>
+        <w:t xml:space="preserve">&lt;/head&gt;</w:t>
+      </w:r>
+      <w:r>
+        <w:rPr>
+          <w:rtl w:val="0"/>
+        </w:rPr>
+      </w:r>
+    </w:p>
+    <w:p>
+      <w:pPr>
+        <w:keepNext w:val="0"/>
+        <w:keepLines w:val="0"/>
+        <w:widowControl w:val="0"/>
+        <w:pBdr>
+          <w:top w:space="0" w:sz="0" w:val="nil"/>
+          <w:left w:space="0" w:sz="0" w:val="nil"/>
+          <w:bottom w:space="0" w:sz="0" w:val="nil"/>
+          <w:right w:space="0" w:sz="0" w:val="nil"/>
+          <w:between w:space="0" w:sz="0" w:val="nil"/>
+        </w:pBdr>
+        <w:shd w:fill="auto" w:val="clear"/>
+        <w:contextualSpacing w:val="0"/>
+        <w:jc w:val="both"/>
+        <w:rPr>
+          <w:color w:val="000000"/>
+        </w:rPr>
+      </w:pPr>
+      <w:r>
+        <w:rPr>
+          <w:rtl w:val="0"/>
+        </w:rPr>
+      </w:r>
+    </w:p>
+    <w:p>
+      <w:pPr>
+        <w:keepNext w:val="0"/>
+        <w:keepLines w:val="0"/>
+        <w:widowControl w:val="0"/>
+        <w:pBdr>
+          <w:top w:space="0" w:sz="0" w:val="nil"/>
+          <w:left w:space="0" w:sz="0" w:val="nil"/>
+          <w:bottom w:space="0" w:sz="0" w:val="nil"/>
+          <w:right w:space="0" w:sz="0" w:val="nil"/>
+          <w:between w:space="0" w:sz="0" w:val="nil"/>
+        </w:pBdr>
+        <w:shd w:fill="auto" w:val="clear"/>
+        <w:contextualSpacing w:val="0"/>
+        <w:rPr>
+          <w:color w:val="000000"/>
+        </w:rPr>
+      </w:pPr>
       <w:r>
         <w:rPr>
           <w:rFonts w:ascii="Courier New" w:cs="Courier New" w:eastAsia="Courier New" w:hAnsi="Courier New"/>
@@ -2363,66 +2388,6 @@
           <w:szCs w:val="18"/>
           <w:rtl w:val="0"/>
         </w:rPr>
-        <w:t xml:space="preserve">&lt;/head&gt;</w:t>
-      </w:r>
-      <w:r>
-        <w:rPr>
-          <w:rtl w:val="0"/>
-        </w:rPr>
-      </w:r>
-    </w:p>
-    <w:p>
-      <w:pPr>
-        <w:keepNext w:val="0"/>
-        <w:keepLines w:val="0"/>
-        <w:widowControl w:val="0"/>
-        <w:pBdr>
-          <w:top w:space="0" w:sz="0" w:val="nil"/>
-          <w:left w:space="0" w:sz="0" w:val="nil"/>
-          <w:bottom w:space="0" w:sz="0" w:val="nil"/>
-          <w:right w:space="0" w:sz="0" w:val="nil"/>
-          <w:between w:space="0" w:sz="0" w:val="nil"/>
-        </w:pBdr>
-        <w:shd w:fill="auto" w:val="clear"/>
-        <w:contextualSpacing w:val="0"/>
-        <w:jc w:val="both"/>
-        <w:rPr>
-          <w:color w:val="000000"/>
-        </w:rPr>
-      </w:pPr>
-      <w:r>
-        <w:rPr>
-          <w:rtl w:val="0"/>
-        </w:rPr>
-      </w:r>
-    </w:p>
-    <w:p>
-      <w:pPr>
-        <w:keepNext w:val="0"/>
-        <w:keepLines w:val="0"/>
-        <w:widowControl w:val="0"/>
-        <w:pBdr>
-          <w:top w:space="0" w:sz="0" w:val="nil"/>
-          <w:left w:space="0" w:sz="0" w:val="nil"/>
-          <w:bottom w:space="0" w:sz="0" w:val="nil"/>
-          <w:right w:space="0" w:sz="0" w:val="nil"/>
-          <w:between w:space="0" w:sz="0" w:val="nil"/>
-        </w:pBdr>
-        <w:shd w:fill="auto" w:val="clear"/>
-        <w:contextualSpacing w:val="0"/>
-        <w:jc w:val="both"/>
-        <w:rPr>
-          <w:color w:val="000000"/>
-        </w:rPr>
-      </w:pPr>
-      <w:r>
-        <w:rPr>
-          <w:rFonts w:ascii="Courier New" w:cs="Courier New" w:eastAsia="Courier New" w:hAnsi="Courier New"/>
-          <w:color w:val="7f6000"/>
-          <w:sz w:val="18"/>
-          <w:szCs w:val="18"/>
-          <w:rtl w:val="0"/>
-        </w:rPr>
         <w:t xml:space="preserve">&lt;ab&gt;</w:t>
       </w:r>
       <w:r>
@@ -2440,7 +2405,7 @@
           <w:szCs w:val="18"/>
           <w:rtl w:val="0"/>
         </w:rPr>
-        <w:t xml:space="preserve">&lt;m&gt;</w:t>
+        <w:t xml:space="preserve">&lt;m&gt;&lt;def&gt;</w:t>
       </w:r>
       <w:r>
         <w:rPr>
@@ -2457,7 +2422,7 @@
           <w:szCs w:val="18"/>
           <w:rtl w:val="0"/>
         </w:rPr>
-        <w:t xml:space="preserve">&lt;/m&gt;</w:t>
+        <w:t xml:space="preserve">&lt;/def&gt;&lt;/m&gt;</w:t>
       </w:r>
       <w:r>
         <w:rPr>
@@ -2506,8 +2471,6 @@
       </w:r>
       <w:r>
         <w:rPr>
-          <w:i w:val="0"/>
-          <w:color w:val="000000"/>
           <w:rtl w:val="0"/>
         </w:rPr>
         <w:t xml:space="preserve"> </w:t>
@@ -3973,24 +3936,7 @@
           <w:szCs w:val="18"/>
           <w:rtl w:val="0"/>
         </w:rPr>
-        <w:t xml:space="preserve">&lt;id&gt;</w:t>
-      </w:r>
-      <w:r>
-        <w:rPr>
-          <w:color w:val="000000"/>
-          <w:rtl w:val="0"/>
-        </w:rPr>
-        <w:t xml:space="preserve">p012r_3</w:t>
-      </w:r>
-      <w:r>
-        <w:rPr>
-          <w:rFonts w:ascii="Courier New" w:cs="Courier New" w:eastAsia="Courier New" w:hAnsi="Courier New"/>
-          <w:color w:val="7f6000"/>
-          <w:sz w:val="18"/>
-          <w:szCs w:val="18"/>
-          <w:rtl w:val="0"/>
-        </w:rPr>
-        <w:t xml:space="preserve">&lt;/id&gt;</w:t>
+        <w:t xml:space="preserve">&lt;id&gt;p012r_3&lt;/id&gt;</w:t>
       </w:r>
       <w:r>
         <w:rPr>
@@ -5207,24 +5153,7 @@
           <w:szCs w:val="18"/>
           <w:rtl w:val="0"/>
         </w:rPr>
-        <w:t xml:space="preserve">&lt;id&gt;</w:t>
-      </w:r>
-      <w:r>
-        <w:rPr>
-          <w:color w:val="000000"/>
-          <w:rtl w:val="0"/>
-        </w:rPr>
-        <w:t xml:space="preserve">p012r_4</w:t>
-      </w:r>
-      <w:r>
-        <w:rPr>
-          <w:rFonts w:ascii="Courier New" w:cs="Courier New" w:eastAsia="Courier New" w:hAnsi="Courier New"/>
-          <w:color w:val="7f6000"/>
-          <w:sz w:val="18"/>
-          <w:szCs w:val="18"/>
-          <w:rtl w:val="0"/>
-        </w:rPr>
-        <w:t xml:space="preserve">&lt;/id&gt;</w:t>
+        <w:t xml:space="preserve">&lt;id&gt;p012r_4&lt;/id&gt;</w:t>
       </w:r>
       <w:r>
         <w:rPr>

--- a/TEMP/input/p012r_ML_++MHS_JBC_G1/tc_p012r.docx
+++ b/TEMP/input/p012r_ML_++MHS_JBC_G1/tc_p012r.docx
@@ -5416,6 +5416,18 @@
       </w:r>
       <w:r>
         <w:rPr>
+          <w:rtl w:val="0"/>
+        </w:rPr>
+        <w:t xml:space="preserve"> </w:t>
+      </w:r>
+      <w:r>
+        <w:rPr>
+          <w:rtl w:val="0"/>
+        </w:rPr>
+        <w:t xml:space="preserve">plus</w:t>
+      </w:r>
+      <w:r>
+        <w:rPr>
           <w:rFonts w:ascii="Courier New" w:cs="Courier New" w:eastAsia="Courier New" w:hAnsi="Courier New"/>
           <w:color w:val="a9a9a9"/>
           <w:sz w:val="18"/>
@@ -5453,7 +5465,7 @@
           <w:color w:val="000000"/>
           <w:rtl w:val="0"/>
         </w:rPr>
-        <w:t xml:space="preserve">plus blanc Il le fault cuire a feu clos co</w:t>
+        <w:t xml:space="preserve">blanc Il le fault cuire a feu clos co</w:t>
       </w:r>
       <w:r>
         <w:rPr>
@@ -5929,7 +5941,7 @@
         <w:rPr>
           <w:rtl w:val="0"/>
         </w:rPr>
-        <w:t xml:space="preserve">cer</w:t>
+        <w:t xml:space="preserve">sie</w:t>
       </w:r>
       <w:r>
         <w:rPr>

--- a/TEMP/input/p012r_ML_++MHS_JBC_G1/tc_p012r.docx
+++ b/TEMP/input/p012r_ML_++MHS_JBC_G1/tc_p012r.docx
@@ -988,7 +988,13 @@
           <w:color w:val="000000"/>
           <w:rtl w:val="0"/>
         </w:rPr>
-        <w:t xml:space="preserve">left-top</w:t>
+        <w:t xml:space="preserve">left-</w:t>
+      </w:r>
+      <w:r>
+        <w:rPr>
+          <w:rtl w:val="0"/>
+        </w:rPr>
+        <w:t xml:space="preserve">middle</w:t>
       </w:r>
       <w:r>
         <w:rPr>
@@ -6455,7 +6461,13 @@
           <w:color w:val="000000"/>
           <w:rtl w:val="0"/>
         </w:rPr>
-        <w:t xml:space="preserve">left-bottom</w:t>
+        <w:t xml:space="preserve">left-</w:t>
+      </w:r>
+      <w:r>
+        <w:rPr>
+          <w:rtl w:val="0"/>
+        </w:rPr>
+        <w:t xml:space="preserve">middle</w:t>
       </w:r>
       <w:r>
         <w:rPr>
@@ -6989,7 +7001,7 @@
     </w:p>
     <w:sectPr>
       <w:pgSz w:h="15840" w:w="12240"/>
-      <w:pgMar w:bottom="1440" w:top="1440" w:left="1440" w:right="1440" w:header="0"/>
+      <w:pgMar w:bottom="1440" w:top="1440" w:left="1440" w:right="1440" w:header="0" w:footer="720"/>
       <w:pgNumType w:start="1"/>
     </w:sectPr>
   </w:body>

--- a/TEMP/input/p012r_ML_++MHS_JBC_G1/tc_p012r.docx
+++ b/TEMP/input/p012r_ML_++MHS_JBC_G1/tc_p012r.docx
@@ -15,7 +15,6 @@
           <w:between w:space="0" w:sz="0" w:val="nil"/>
         </w:pBdr>
         <w:shd w:fill="auto" w:val="clear"/>
-        <w:contextualSpacing w:val="0"/>
         <w:jc w:val="both"/>
         <w:rPr>
           <w:color w:val="000000"/>
@@ -67,7 +66,6 @@
           <w:between w:space="0" w:sz="0" w:val="nil"/>
         </w:pBdr>
         <w:shd w:fill="auto" w:val="clear"/>
-        <w:contextualSpacing w:val="0"/>
         <w:jc w:val="both"/>
         <w:rPr>
           <w:color w:val="000000"/>
@@ -119,32 +117,30 @@
           <w:between w:space="0" w:sz="0" w:val="nil"/>
         </w:pBdr>
         <w:shd w:fill="auto" w:val="clear"/>
-        <w:contextualSpacing w:val="0"/>
-        <w:jc w:val="both"/>
-        <w:rPr>
-          <w:color w:val="000000"/>
-        </w:rPr>
-      </w:pPr>
-      <w:r>
-        <w:rPr>
-          <w:rtl w:val="0"/>
-        </w:rPr>
-      </w:r>
-    </w:p>
-    <w:p>
-      <w:pPr>
-        <w:keepNext w:val="0"/>
-        <w:keepLines w:val="0"/>
-        <w:widowControl w:val="0"/>
-        <w:pBdr>
-          <w:top w:space="0" w:sz="0" w:val="nil"/>
-          <w:left w:space="0" w:sz="0" w:val="nil"/>
-          <w:bottom w:space="0" w:sz="0" w:val="nil"/>
-          <w:right w:space="0" w:sz="0" w:val="nil"/>
-          <w:between w:space="0" w:sz="0" w:val="nil"/>
-        </w:pBdr>
-        <w:shd w:fill="auto" w:val="clear"/>
-        <w:contextualSpacing w:val="0"/>
+        <w:jc w:val="both"/>
+        <w:rPr>
+          <w:color w:val="000000"/>
+        </w:rPr>
+      </w:pPr>
+      <w:r>
+        <w:rPr>
+          <w:rtl w:val="0"/>
+        </w:rPr>
+      </w:r>
+    </w:p>
+    <w:p>
+      <w:pPr>
+        <w:keepNext w:val="0"/>
+        <w:keepLines w:val="0"/>
+        <w:widowControl w:val="0"/>
+        <w:pBdr>
+          <w:top w:space="0" w:sz="0" w:val="nil"/>
+          <w:left w:space="0" w:sz="0" w:val="nil"/>
+          <w:bottom w:space="0" w:sz="0" w:val="nil"/>
+          <w:right w:space="0" w:sz="0" w:val="nil"/>
+          <w:between w:space="0" w:sz="0" w:val="nil"/>
+        </w:pBdr>
+        <w:shd w:fill="auto" w:val="clear"/>
         <w:jc w:val="both"/>
         <w:rPr>
           <w:color w:val="000000"/>
@@ -179,7 +175,6 @@
           <w:between w:space="0" w:sz="0" w:val="nil"/>
         </w:pBdr>
         <w:shd w:fill="auto" w:val="clear"/>
-        <w:contextualSpacing w:val="0"/>
         <w:jc w:val="both"/>
         <w:rPr>
           <w:color w:val="000000"/>
@@ -214,7 +209,6 @@
           <w:between w:space="0" w:sz="0" w:val="nil"/>
         </w:pBdr>
         <w:shd w:fill="auto" w:val="clear"/>
-        <w:contextualSpacing w:val="0"/>
         <w:jc w:val="both"/>
         <w:rPr>
           <w:color w:val="000000"/>
@@ -307,32 +301,30 @@
           <w:between w:space="0" w:sz="0" w:val="nil"/>
         </w:pBdr>
         <w:shd w:fill="auto" w:val="clear"/>
-        <w:contextualSpacing w:val="0"/>
-        <w:jc w:val="both"/>
-        <w:rPr>
-          <w:color w:val="000000"/>
-        </w:rPr>
-      </w:pPr>
-      <w:r>
-        <w:rPr>
-          <w:rtl w:val="0"/>
-        </w:rPr>
-      </w:r>
-    </w:p>
-    <w:p>
-      <w:pPr>
-        <w:keepNext w:val="0"/>
-        <w:keepLines w:val="0"/>
-        <w:widowControl w:val="0"/>
-        <w:pBdr>
-          <w:top w:space="0" w:sz="0" w:val="nil"/>
-          <w:left w:space="0" w:sz="0" w:val="nil"/>
-          <w:bottom w:space="0" w:sz="0" w:val="nil"/>
-          <w:right w:space="0" w:sz="0" w:val="nil"/>
-          <w:between w:space="0" w:sz="0" w:val="nil"/>
-        </w:pBdr>
-        <w:shd w:fill="auto" w:val="clear"/>
-        <w:contextualSpacing w:val="0"/>
+        <w:jc w:val="both"/>
+        <w:rPr>
+          <w:color w:val="000000"/>
+        </w:rPr>
+      </w:pPr>
+      <w:r>
+        <w:rPr>
+          <w:rtl w:val="0"/>
+        </w:rPr>
+      </w:r>
+    </w:p>
+    <w:p>
+      <w:pPr>
+        <w:keepNext w:val="0"/>
+        <w:keepLines w:val="0"/>
+        <w:widowControl w:val="0"/>
+        <w:pBdr>
+          <w:top w:space="0" w:sz="0" w:val="nil"/>
+          <w:left w:space="0" w:sz="0" w:val="nil"/>
+          <w:bottom w:space="0" w:sz="0" w:val="nil"/>
+          <w:right w:space="0" w:sz="0" w:val="nil"/>
+          <w:between w:space="0" w:sz="0" w:val="nil"/>
+        </w:pBdr>
+        <w:shd w:fill="auto" w:val="clear"/>
         <w:jc w:val="both"/>
         <w:rPr>
           <w:color w:val="000000"/>
@@ -473,7 +465,6 @@
           <w:between w:space="0" w:sz="0" w:val="nil"/>
         </w:pBdr>
         <w:shd w:fill="auto" w:val="clear"/>
-        <w:contextualSpacing w:val="0"/>
         <w:jc w:val="both"/>
         <w:rPr>
           <w:color w:val="000000"/>
@@ -549,7 +540,6 @@
           <w:between w:space="0" w:sz="0" w:val="nil"/>
         </w:pBdr>
         <w:shd w:fill="auto" w:val="clear"/>
-        <w:contextualSpacing w:val="0"/>
         <w:jc w:val="both"/>
         <w:rPr>
           <w:color w:val="000000"/>
@@ -591,7 +581,6 @@
           <w:between w:space="0" w:sz="0" w:val="nil"/>
         </w:pBdr>
         <w:shd w:fill="auto" w:val="clear"/>
-        <w:contextualSpacing w:val="0"/>
         <w:jc w:val="both"/>
         <w:rPr>
           <w:color w:val="000000"/>
@@ -790,7 +779,6 @@
           <w:between w:space="0" w:sz="0" w:val="nil"/>
         </w:pBdr>
         <w:shd w:fill="auto" w:val="clear"/>
-        <w:contextualSpacing w:val="0"/>
         <w:jc w:val="both"/>
         <w:rPr>
           <w:color w:val="000000"/>
@@ -900,7 +888,6 @@
           <w:between w:space="0" w:sz="0" w:val="nil"/>
         </w:pBdr>
         <w:shd w:fill="auto" w:val="clear"/>
-        <w:contextualSpacing w:val="0"/>
         <w:jc w:val="both"/>
         <w:rPr>
           <w:color w:val="000000"/>
@@ -932,7 +919,6 @@
           <w:between w:space="0" w:sz="0" w:val="nil"/>
         </w:pBdr>
         <w:shd w:fill="auto" w:val="clear"/>
-        <w:contextualSpacing w:val="0"/>
         <w:jc w:val="both"/>
         <w:rPr>
           <w:color w:val="000000"/>
@@ -967,7 +953,6 @@
           <w:between w:space="0" w:sz="0" w:val="nil"/>
         </w:pBdr>
         <w:shd w:fill="auto" w:val="clear"/>
-        <w:contextualSpacing w:val="0"/>
         <w:jc w:val="both"/>
         <w:rPr>
           <w:color w:val="000000"/>
@@ -1025,7 +1010,6 @@
           <w:between w:space="0" w:sz="0" w:val="nil"/>
         </w:pBdr>
         <w:shd w:fill="auto" w:val="clear"/>
-        <w:contextualSpacing w:val="0"/>
         <w:jc w:val="both"/>
         <w:rPr>
           <w:color w:val="000000"/>
@@ -1067,7 +1051,6 @@
           <w:between w:space="0" w:sz="0" w:val="nil"/>
         </w:pBdr>
         <w:shd w:fill="auto" w:val="clear"/>
-        <w:contextualSpacing w:val="0"/>
         <w:jc w:val="both"/>
         <w:rPr>
           <w:color w:val="000000"/>
@@ -1109,7 +1092,6 @@
           <w:between w:space="0" w:sz="0" w:val="nil"/>
         </w:pBdr>
         <w:shd w:fill="auto" w:val="clear"/>
-        <w:contextualSpacing w:val="0"/>
         <w:jc w:val="both"/>
         <w:rPr>
           <w:color w:val="000000"/>
@@ -1168,7 +1150,6 @@
           <w:between w:space="0" w:sz="0" w:val="nil"/>
         </w:pBdr>
         <w:shd w:fill="auto" w:val="clear"/>
-        <w:contextualSpacing w:val="0"/>
         <w:jc w:val="both"/>
         <w:rPr>
           <w:color w:val="000000"/>
@@ -1227,7 +1208,6 @@
           <w:between w:space="0" w:sz="0" w:val="nil"/>
         </w:pBdr>
         <w:shd w:fill="auto" w:val="clear"/>
-        <w:contextualSpacing w:val="0"/>
         <w:jc w:val="both"/>
         <w:rPr>
           <w:color w:val="000000"/>
@@ -1269,7 +1249,6 @@
           <w:between w:space="0" w:sz="0" w:val="nil"/>
         </w:pBdr>
         <w:shd w:fill="auto" w:val="clear"/>
-        <w:contextualSpacing w:val="0"/>
         <w:jc w:val="both"/>
         <w:rPr>
           <w:color w:val="000000"/>
@@ -1328,7 +1307,6 @@
           <w:between w:space="0" w:sz="0" w:val="nil"/>
         </w:pBdr>
         <w:shd w:fill="auto" w:val="clear"/>
-        <w:contextualSpacing w:val="0"/>
         <w:jc w:val="both"/>
         <w:rPr>
           <w:color w:val="000000"/>
@@ -1472,7 +1450,6 @@
           <w:between w:space="0" w:sz="0" w:val="nil"/>
         </w:pBdr>
         <w:shd w:fill="auto" w:val="clear"/>
-        <w:contextualSpacing w:val="0"/>
         <w:jc w:val="both"/>
         <w:rPr>
           <w:color w:val="000000"/>
@@ -1548,7 +1525,6 @@
           <w:between w:space="0" w:sz="0" w:val="nil"/>
         </w:pBdr>
         <w:shd w:fill="auto" w:val="clear"/>
-        <w:contextualSpacing w:val="0"/>
         <w:jc w:val="both"/>
         <w:rPr>
           <w:color w:val="000000"/>
@@ -1611,7 +1587,6 @@
           <w:between w:space="0" w:sz="0" w:val="nil"/>
         </w:pBdr>
         <w:shd w:fill="auto" w:val="clear"/>
-        <w:contextualSpacing w:val="0"/>
         <w:jc w:val="both"/>
         <w:rPr>
           <w:color w:val="000000"/>
@@ -1677,7 +1652,6 @@
           <w:between w:space="0" w:sz="0" w:val="nil"/>
         </w:pBdr>
         <w:shd w:fill="auto" w:val="clear"/>
-        <w:contextualSpacing w:val="0"/>
         <w:jc w:val="both"/>
         <w:rPr>
           <w:color w:val="000000"/>
@@ -1733,7 +1707,6 @@
           <w:between w:space="0" w:sz="0" w:val="nil"/>
         </w:pBdr>
         <w:shd w:fill="auto" w:val="clear"/>
-        <w:contextualSpacing w:val="0"/>
         <w:jc w:val="both"/>
         <w:rPr>
           <w:color w:val="000000"/>
@@ -1802,7 +1775,6 @@
           <w:between w:space="0" w:sz="0" w:val="nil"/>
         </w:pBdr>
         <w:shd w:fill="auto" w:val="clear"/>
-        <w:contextualSpacing w:val="0"/>
         <w:jc w:val="both"/>
         <w:rPr>
           <w:color w:val="000000"/>
@@ -1844,7 +1816,6 @@
           <w:between w:space="0" w:sz="0" w:val="nil"/>
         </w:pBdr>
         <w:shd w:fill="auto" w:val="clear"/>
-        <w:contextualSpacing w:val="0"/>
         <w:jc w:val="both"/>
         <w:rPr>
           <w:color w:val="000000"/>
@@ -1903,7 +1874,6 @@
           <w:between w:space="0" w:sz="0" w:val="nil"/>
         </w:pBdr>
         <w:shd w:fill="auto" w:val="clear"/>
-        <w:contextualSpacing w:val="0"/>
         <w:jc w:val="both"/>
         <w:rPr>
           <w:color w:val="000000"/>
@@ -1973,7 +1943,6 @@
           <w:between w:space="0" w:sz="0" w:val="nil"/>
         </w:pBdr>
         <w:shd w:fill="auto" w:val="clear"/>
-        <w:contextualSpacing w:val="0"/>
         <w:jc w:val="both"/>
         <w:rPr>
           <w:color w:val="000000"/>
@@ -2105,7 +2074,6 @@
           <w:between w:space="0" w:sz="0" w:val="nil"/>
         </w:pBdr>
         <w:shd w:fill="auto" w:val="clear"/>
-        <w:contextualSpacing w:val="0"/>
         <w:jc w:val="both"/>
         <w:rPr>
           <w:color w:val="000000"/>
@@ -2154,7 +2122,6 @@
           <w:between w:space="0" w:sz="0" w:val="nil"/>
         </w:pBdr>
         <w:shd w:fill="auto" w:val="clear"/>
-        <w:contextualSpacing w:val="0"/>
         <w:jc w:val="both"/>
         <w:rPr>
           <w:color w:val="000000"/>
@@ -2189,32 +2156,30 @@
           <w:between w:space="0" w:sz="0" w:val="nil"/>
         </w:pBdr>
         <w:shd w:fill="auto" w:val="clear"/>
-        <w:contextualSpacing w:val="0"/>
-        <w:jc w:val="both"/>
-        <w:rPr>
-          <w:color w:val="000000"/>
-        </w:rPr>
-      </w:pPr>
-      <w:r>
-        <w:rPr>
-          <w:rtl w:val="0"/>
-        </w:rPr>
-      </w:r>
-    </w:p>
-    <w:p>
-      <w:pPr>
-        <w:keepNext w:val="0"/>
-        <w:keepLines w:val="0"/>
-        <w:widowControl w:val="0"/>
-        <w:pBdr>
-          <w:top w:space="0" w:sz="0" w:val="nil"/>
-          <w:left w:space="0" w:sz="0" w:val="nil"/>
-          <w:bottom w:space="0" w:sz="0" w:val="nil"/>
-          <w:right w:space="0" w:sz="0" w:val="nil"/>
-          <w:between w:space="0" w:sz="0" w:val="nil"/>
-        </w:pBdr>
-        <w:shd w:fill="auto" w:val="clear"/>
-        <w:contextualSpacing w:val="0"/>
+        <w:jc w:val="both"/>
+        <w:rPr>
+          <w:color w:val="000000"/>
+        </w:rPr>
+      </w:pPr>
+      <w:r>
+        <w:rPr>
+          <w:rtl w:val="0"/>
+        </w:rPr>
+      </w:r>
+    </w:p>
+    <w:p>
+      <w:pPr>
+        <w:keepNext w:val="0"/>
+        <w:keepLines w:val="0"/>
+        <w:widowControl w:val="0"/>
+        <w:pBdr>
+          <w:top w:space="0" w:sz="0" w:val="nil"/>
+          <w:left w:space="0" w:sz="0" w:val="nil"/>
+          <w:bottom w:space="0" w:sz="0" w:val="nil"/>
+          <w:right w:space="0" w:sz="0" w:val="nil"/>
+          <w:between w:space="0" w:sz="0" w:val="nil"/>
+        </w:pBdr>
+        <w:shd w:fill="auto" w:val="clear"/>
         <w:jc w:val="both"/>
         <w:rPr>
           <w:color w:val="000000"/>
@@ -2249,7 +2214,6 @@
           <w:between w:space="0" w:sz="0" w:val="nil"/>
         </w:pBdr>
         <w:shd w:fill="auto" w:val="clear"/>
-        <w:contextualSpacing w:val="0"/>
         <w:jc w:val="both"/>
         <w:rPr>
           <w:color w:val="000000"/>
@@ -2284,7 +2248,6 @@
           <w:between w:space="0" w:sz="0" w:val="nil"/>
         </w:pBdr>
         <w:shd w:fill="auto" w:val="clear"/>
-        <w:contextualSpacing w:val="0"/>
         <w:jc w:val="both"/>
         <w:rPr>
           <w:color w:val="000000"/>
@@ -2356,32 +2319,30 @@
           <w:between w:space="0" w:sz="0" w:val="nil"/>
         </w:pBdr>
         <w:shd w:fill="auto" w:val="clear"/>
-        <w:contextualSpacing w:val="0"/>
-        <w:jc w:val="both"/>
-        <w:rPr>
-          <w:color w:val="000000"/>
-        </w:rPr>
-      </w:pPr>
-      <w:r>
-        <w:rPr>
-          <w:rtl w:val="0"/>
-        </w:rPr>
-      </w:r>
-    </w:p>
-    <w:p>
-      <w:pPr>
-        <w:keepNext w:val="0"/>
-        <w:keepLines w:val="0"/>
-        <w:widowControl w:val="0"/>
-        <w:pBdr>
-          <w:top w:space="0" w:sz="0" w:val="nil"/>
-          <w:left w:space="0" w:sz="0" w:val="nil"/>
-          <w:bottom w:space="0" w:sz="0" w:val="nil"/>
-          <w:right w:space="0" w:sz="0" w:val="nil"/>
-          <w:between w:space="0" w:sz="0" w:val="nil"/>
-        </w:pBdr>
-        <w:shd w:fill="auto" w:val="clear"/>
-        <w:contextualSpacing w:val="0"/>
+        <w:jc w:val="both"/>
+        <w:rPr>
+          <w:color w:val="000000"/>
+        </w:rPr>
+      </w:pPr>
+      <w:r>
+        <w:rPr>
+          <w:rtl w:val="0"/>
+        </w:rPr>
+      </w:r>
+    </w:p>
+    <w:p>
+      <w:pPr>
+        <w:keepNext w:val="0"/>
+        <w:keepLines w:val="0"/>
+        <w:widowControl w:val="0"/>
+        <w:pBdr>
+          <w:top w:space="0" w:sz="0" w:val="nil"/>
+          <w:left w:space="0" w:sz="0" w:val="nil"/>
+          <w:bottom w:space="0" w:sz="0" w:val="nil"/>
+          <w:right w:space="0" w:sz="0" w:val="nil"/>
+          <w:between w:space="0" w:sz="0" w:val="nil"/>
+        </w:pBdr>
+        <w:shd w:fill="auto" w:val="clear"/>
         <w:rPr>
           <w:color w:val="000000"/>
         </w:rPr>
@@ -2517,7 +2478,6 @@
           <w:between w:space="0" w:sz="0" w:val="nil"/>
         </w:pBdr>
         <w:shd w:fill="auto" w:val="clear"/>
-        <w:contextualSpacing w:val="0"/>
         <w:jc w:val="both"/>
         <w:rPr>
           <w:color w:val="000000"/>
@@ -2610,7 +2570,6 @@
           <w:between w:space="0" w:sz="0" w:val="nil"/>
         </w:pBdr>
         <w:shd w:fill="auto" w:val="clear"/>
-        <w:contextualSpacing w:val="0"/>
         <w:jc w:val="both"/>
         <w:rPr>
           <w:color w:val="000000"/>
@@ -2686,7 +2645,6 @@
           <w:between w:space="0" w:sz="0" w:val="nil"/>
         </w:pBdr>
         <w:shd w:fill="auto" w:val="clear"/>
-        <w:contextualSpacing w:val="0"/>
         <w:jc w:val="both"/>
         <w:rPr>
           <w:color w:val="000000"/>
@@ -2762,7 +2720,6 @@
           <w:between w:space="0" w:sz="0" w:val="nil"/>
         </w:pBdr>
         <w:shd w:fill="auto" w:val="clear"/>
-        <w:contextualSpacing w:val="0"/>
         <w:jc w:val="both"/>
         <w:rPr>
           <w:color w:val="000000"/>
@@ -2838,7 +2795,6 @@
           <w:between w:space="0" w:sz="0" w:val="nil"/>
         </w:pBdr>
         <w:shd w:fill="auto" w:val="clear"/>
-        <w:contextualSpacing w:val="0"/>
         <w:jc w:val="both"/>
         <w:rPr>
           <w:color w:val="000000"/>
@@ -2995,7 +2951,6 @@
           <w:between w:space="0" w:sz="0" w:val="nil"/>
         </w:pBdr>
         <w:shd w:fill="auto" w:val="clear"/>
-        <w:contextualSpacing w:val="0"/>
         <w:jc w:val="both"/>
         <w:rPr>
           <w:color w:val="000000"/>
@@ -3101,7 +3056,6 @@
           <w:between w:space="0" w:sz="0" w:val="nil"/>
         </w:pBdr>
         <w:shd w:fill="auto" w:val="clear"/>
-        <w:contextualSpacing w:val="0"/>
         <w:jc w:val="both"/>
         <w:rPr>
           <w:i w:val="0"/>
@@ -3188,7 +3142,6 @@
           <w:between w:space="0" w:sz="0" w:val="nil"/>
         </w:pBdr>
         <w:shd w:fill="auto" w:val="clear"/>
-        <w:contextualSpacing w:val="0"/>
         <w:jc w:val="both"/>
         <w:rPr>
           <w:color w:val="000000"/>
@@ -3221,7 +3174,6 @@
           <w:between w:space="0" w:sz="0" w:val="nil"/>
         </w:pBdr>
         <w:shd w:fill="auto" w:val="clear"/>
-        <w:contextualSpacing w:val="0"/>
         <w:jc w:val="both"/>
         <w:rPr>
           <w:color w:val="000000"/>
@@ -3256,7 +3208,6 @@
           <w:between w:space="0" w:sz="0" w:val="nil"/>
         </w:pBdr>
         <w:shd w:fill="auto" w:val="clear"/>
-        <w:contextualSpacing w:val="0"/>
         <w:jc w:val="both"/>
         <w:rPr>
           <w:color w:val="000000"/>
@@ -3308,7 +3259,6 @@
           <w:between w:space="0" w:sz="0" w:val="nil"/>
         </w:pBdr>
         <w:shd w:fill="auto" w:val="clear"/>
-        <w:contextualSpacing w:val="0"/>
         <w:jc w:val="both"/>
         <w:rPr>
           <w:color w:val="000000"/>
@@ -3350,7 +3300,6 @@
           <w:between w:space="0" w:sz="0" w:val="nil"/>
         </w:pBdr>
         <w:shd w:fill="auto" w:val="clear"/>
-        <w:contextualSpacing w:val="0"/>
         <w:jc w:val="both"/>
         <w:rPr>
           <w:color w:val="000000"/>
@@ -3392,7 +3341,6 @@
           <w:between w:space="0" w:sz="0" w:val="nil"/>
         </w:pBdr>
         <w:shd w:fill="auto" w:val="clear"/>
-        <w:contextualSpacing w:val="0"/>
         <w:jc w:val="both"/>
         <w:rPr>
           <w:color w:val="000000"/>
@@ -3461,7 +3409,6 @@
           <w:between w:space="0" w:sz="0" w:val="nil"/>
         </w:pBdr>
         <w:shd w:fill="auto" w:val="clear"/>
-        <w:contextualSpacing w:val="0"/>
         <w:jc w:val="both"/>
         <w:rPr>
           <w:color w:val="000000"/>
@@ -3503,7 +3450,6 @@
           <w:between w:space="0" w:sz="0" w:val="nil"/>
         </w:pBdr>
         <w:shd w:fill="auto" w:val="clear"/>
-        <w:contextualSpacing w:val="0"/>
         <w:jc w:val="both"/>
         <w:rPr>
           <w:color w:val="000000"/>
@@ -3545,7 +3491,6 @@
           <w:between w:space="0" w:sz="0" w:val="nil"/>
         </w:pBdr>
         <w:shd w:fill="auto" w:val="clear"/>
-        <w:contextualSpacing w:val="0"/>
         <w:jc w:val="both"/>
         <w:rPr>
           <w:color w:val="000000"/>
@@ -3604,7 +3549,6 @@
           <w:between w:space="0" w:sz="0" w:val="nil"/>
         </w:pBdr>
         <w:shd w:fill="auto" w:val="clear"/>
-        <w:contextualSpacing w:val="0"/>
         <w:jc w:val="both"/>
         <w:rPr>
           <w:color w:val="000000"/>
@@ -3673,7 +3617,6 @@
           <w:between w:space="0" w:sz="0" w:val="nil"/>
         </w:pBdr>
         <w:shd w:fill="auto" w:val="clear"/>
-        <w:contextualSpacing w:val="0"/>
         <w:jc w:val="both"/>
         <w:rPr>
           <w:color w:val="000000"/>
@@ -3715,7 +3658,6 @@
           <w:between w:space="0" w:sz="0" w:val="nil"/>
         </w:pBdr>
         <w:shd w:fill="auto" w:val="clear"/>
-        <w:contextualSpacing w:val="0"/>
         <w:jc w:val="both"/>
         <w:rPr>
           <w:color w:val="000000"/>
@@ -3791,7 +3733,6 @@
           <w:between w:space="0" w:sz="0" w:val="nil"/>
         </w:pBdr>
         <w:shd w:fill="auto" w:val="clear"/>
-        <w:contextualSpacing w:val="0"/>
         <w:jc w:val="both"/>
         <w:rPr>
           <w:color w:val="000000"/>
@@ -3833,7 +3774,6 @@
           <w:between w:space="0" w:sz="0" w:val="nil"/>
         </w:pBdr>
         <w:shd w:fill="auto" w:val="clear"/>
-        <w:contextualSpacing w:val="0"/>
         <w:jc w:val="both"/>
         <w:rPr>
           <w:color w:val="000000"/>
@@ -3868,32 +3808,30 @@
           <w:between w:space="0" w:sz="0" w:val="nil"/>
         </w:pBdr>
         <w:shd w:fill="auto" w:val="clear"/>
-        <w:contextualSpacing w:val="0"/>
-        <w:jc w:val="both"/>
-        <w:rPr>
-          <w:color w:val="000000"/>
-        </w:rPr>
-      </w:pPr>
-      <w:r>
-        <w:rPr>
-          <w:rtl w:val="0"/>
-        </w:rPr>
-      </w:r>
-    </w:p>
-    <w:p>
-      <w:pPr>
-        <w:keepNext w:val="0"/>
-        <w:keepLines w:val="0"/>
-        <w:widowControl w:val="0"/>
-        <w:pBdr>
-          <w:top w:space="0" w:sz="0" w:val="nil"/>
-          <w:left w:space="0" w:sz="0" w:val="nil"/>
-          <w:bottom w:space="0" w:sz="0" w:val="nil"/>
-          <w:right w:space="0" w:sz="0" w:val="nil"/>
-          <w:between w:space="0" w:sz="0" w:val="nil"/>
-        </w:pBdr>
-        <w:shd w:fill="auto" w:val="clear"/>
-        <w:contextualSpacing w:val="0"/>
+        <w:jc w:val="both"/>
+        <w:rPr>
+          <w:color w:val="000000"/>
+        </w:rPr>
+      </w:pPr>
+      <w:r>
+        <w:rPr>
+          <w:rtl w:val="0"/>
+        </w:rPr>
+      </w:r>
+    </w:p>
+    <w:p>
+      <w:pPr>
+        <w:keepNext w:val="0"/>
+        <w:keepLines w:val="0"/>
+        <w:widowControl w:val="0"/>
+        <w:pBdr>
+          <w:top w:space="0" w:sz="0" w:val="nil"/>
+          <w:left w:space="0" w:sz="0" w:val="nil"/>
+          <w:bottom w:space="0" w:sz="0" w:val="nil"/>
+          <w:right w:space="0" w:sz="0" w:val="nil"/>
+          <w:between w:space="0" w:sz="0" w:val="nil"/>
+        </w:pBdr>
+        <w:shd w:fill="auto" w:val="clear"/>
         <w:jc w:val="both"/>
         <w:rPr>
           <w:color w:val="000000"/>
@@ -3928,7 +3866,6 @@
           <w:between w:space="0" w:sz="0" w:val="nil"/>
         </w:pBdr>
         <w:shd w:fill="auto" w:val="clear"/>
-        <w:contextualSpacing w:val="0"/>
         <w:jc w:val="both"/>
         <w:rPr>
           <w:color w:val="000000"/>
@@ -3963,7 +3900,6 @@
           <w:between w:space="0" w:sz="0" w:val="nil"/>
         </w:pBdr>
         <w:shd w:fill="auto" w:val="clear"/>
-        <w:contextualSpacing w:val="0"/>
         <w:jc w:val="both"/>
         <w:rPr>
           <w:color w:val="000000"/>
@@ -4035,32 +3971,30 @@
           <w:between w:space="0" w:sz="0" w:val="nil"/>
         </w:pBdr>
         <w:shd w:fill="auto" w:val="clear"/>
-        <w:contextualSpacing w:val="0"/>
-        <w:jc w:val="both"/>
-        <w:rPr>
-          <w:color w:val="000000"/>
-        </w:rPr>
-      </w:pPr>
-      <w:r>
-        <w:rPr>
-          <w:rtl w:val="0"/>
-        </w:rPr>
-      </w:r>
-    </w:p>
-    <w:p>
-      <w:pPr>
-        <w:keepNext w:val="0"/>
-        <w:keepLines w:val="0"/>
-        <w:widowControl w:val="0"/>
-        <w:pBdr>
-          <w:top w:space="0" w:sz="0" w:val="nil"/>
-          <w:left w:space="0" w:sz="0" w:val="nil"/>
-          <w:bottom w:space="0" w:sz="0" w:val="nil"/>
-          <w:right w:space="0" w:sz="0" w:val="nil"/>
-          <w:between w:space="0" w:sz="0" w:val="nil"/>
-        </w:pBdr>
-        <w:shd w:fill="auto" w:val="clear"/>
-        <w:contextualSpacing w:val="0"/>
+        <w:jc w:val="both"/>
+        <w:rPr>
+          <w:color w:val="000000"/>
+        </w:rPr>
+      </w:pPr>
+      <w:r>
+        <w:rPr>
+          <w:rtl w:val="0"/>
+        </w:rPr>
+      </w:r>
+    </w:p>
+    <w:p>
+      <w:pPr>
+        <w:keepNext w:val="0"/>
+        <w:keepLines w:val="0"/>
+        <w:widowControl w:val="0"/>
+        <w:pBdr>
+          <w:top w:space="0" w:sz="0" w:val="nil"/>
+          <w:left w:space="0" w:sz="0" w:val="nil"/>
+          <w:bottom w:space="0" w:sz="0" w:val="nil"/>
+          <w:right w:space="0" w:sz="0" w:val="nil"/>
+          <w:between w:space="0" w:sz="0" w:val="nil"/>
+        </w:pBdr>
+        <w:shd w:fill="auto" w:val="clear"/>
         <w:jc w:val="both"/>
         <w:rPr>
           <w:color w:val="000000"/>
@@ -4136,7 +4070,6 @@
           <w:between w:space="0" w:sz="0" w:val="nil"/>
         </w:pBdr>
         <w:shd w:fill="auto" w:val="clear"/>
-        <w:contextualSpacing w:val="0"/>
         <w:jc w:val="both"/>
         <w:rPr>
           <w:color w:val="000000"/>
@@ -4246,7 +4179,6 @@
           <w:between w:space="0" w:sz="0" w:val="nil"/>
         </w:pBdr>
         <w:shd w:fill="auto" w:val="clear"/>
-        <w:contextualSpacing w:val="0"/>
         <w:jc w:val="both"/>
         <w:rPr>
           <w:color w:val="000000"/>
@@ -4322,7 +4254,6 @@
           <w:between w:space="0" w:sz="0" w:val="nil"/>
         </w:pBdr>
         <w:shd w:fill="auto" w:val="clear"/>
-        <w:contextualSpacing w:val="0"/>
         <w:jc w:val="both"/>
         <w:rPr>
           <w:color w:val="000000"/>
@@ -4432,7 +4363,6 @@
           <w:between w:space="0" w:sz="0" w:val="nil"/>
         </w:pBdr>
         <w:shd w:fill="auto" w:val="clear"/>
-        <w:contextualSpacing w:val="0"/>
         <w:jc w:val="both"/>
         <w:rPr>
           <w:color w:val="000000"/>
@@ -4542,7 +4472,6 @@
           <w:between w:space="0" w:sz="0" w:val="nil"/>
         </w:pBdr>
         <w:shd w:fill="auto" w:val="clear"/>
-        <w:contextualSpacing w:val="0"/>
         <w:jc w:val="both"/>
         <w:rPr>
           <w:color w:val="000000"/>
@@ -4611,7 +4540,6 @@
           <w:between w:space="0" w:sz="0" w:val="nil"/>
         </w:pBdr>
         <w:shd w:fill="auto" w:val="clear"/>
-        <w:contextualSpacing w:val="0"/>
         <w:jc w:val="both"/>
         <w:rPr>
           <w:color w:val="000000"/>
@@ -4755,7 +4683,6 @@
           <w:between w:space="0" w:sz="0" w:val="nil"/>
         </w:pBdr>
         <w:shd w:fill="auto" w:val="clear"/>
-        <w:contextualSpacing w:val="0"/>
         <w:jc w:val="both"/>
         <w:rPr>
           <w:color w:val="000000"/>
@@ -4831,7 +4758,6 @@
           <w:between w:space="0" w:sz="0" w:val="nil"/>
         </w:pBdr>
         <w:shd w:fill="auto" w:val="clear"/>
-        <w:contextualSpacing w:val="0"/>
         <w:jc w:val="both"/>
         <w:rPr>
           <w:color w:val="000000"/>
@@ -4975,7 +4901,6 @@
           <w:between w:space="0" w:sz="0" w:val="nil"/>
         </w:pBdr>
         <w:shd w:fill="auto" w:val="clear"/>
-        <w:contextualSpacing w:val="0"/>
         <w:jc w:val="both"/>
         <w:rPr>
           <w:color w:val="000000"/>
@@ -5044,7 +4969,6 @@
           <w:between w:space="0" w:sz="0" w:val="nil"/>
         </w:pBdr>
         <w:shd w:fill="auto" w:val="clear"/>
-        <w:contextualSpacing w:val="0"/>
         <w:jc w:val="both"/>
         <w:rPr>
           <w:color w:val="000000"/>
@@ -5079,7 +5003,6 @@
           <w:between w:space="0" w:sz="0" w:val="nil"/>
         </w:pBdr>
         <w:shd w:fill="auto" w:val="clear"/>
-        <w:contextualSpacing w:val="0"/>
         <w:jc w:val="both"/>
         <w:rPr>
           <w:color w:val="000000"/>
@@ -5110,7 +5033,6 @@
           <w:between w:space="0" w:sz="0" w:val="nil"/>
         </w:pBdr>
         <w:shd w:fill="auto" w:val="clear"/>
-        <w:contextualSpacing w:val="0"/>
         <w:jc w:val="both"/>
         <w:rPr>
           <w:color w:val="000000"/>
@@ -5145,7 +5067,6 @@
           <w:between w:space="0" w:sz="0" w:val="nil"/>
         </w:pBdr>
         <w:shd w:fill="auto" w:val="clear"/>
-        <w:contextualSpacing w:val="0"/>
         <w:jc w:val="both"/>
         <w:rPr>
           <w:color w:val="000000"/>
@@ -5180,7 +5101,6 @@
           <w:between w:space="0" w:sz="0" w:val="nil"/>
         </w:pBdr>
         <w:shd w:fill="auto" w:val="clear"/>
-        <w:contextualSpacing w:val="0"/>
         <w:jc w:val="both"/>
         <w:rPr>
           <w:color w:val="000000"/>
@@ -5252,32 +5172,30 @@
           <w:between w:space="0" w:sz="0" w:val="nil"/>
         </w:pBdr>
         <w:shd w:fill="auto" w:val="clear"/>
-        <w:contextualSpacing w:val="0"/>
-        <w:jc w:val="both"/>
-        <w:rPr>
-          <w:color w:val="000000"/>
-        </w:rPr>
-      </w:pPr>
-      <w:r>
-        <w:rPr>
-          <w:rtl w:val="0"/>
-        </w:rPr>
-      </w:r>
-    </w:p>
-    <w:p>
-      <w:pPr>
-        <w:keepNext w:val="0"/>
-        <w:keepLines w:val="0"/>
-        <w:widowControl w:val="0"/>
-        <w:pBdr>
-          <w:top w:space="0" w:sz="0" w:val="nil"/>
-          <w:left w:space="0" w:sz="0" w:val="nil"/>
-          <w:bottom w:space="0" w:sz="0" w:val="nil"/>
-          <w:right w:space="0" w:sz="0" w:val="nil"/>
-          <w:between w:space="0" w:sz="0" w:val="nil"/>
-        </w:pBdr>
-        <w:shd w:fill="auto" w:val="clear"/>
-        <w:contextualSpacing w:val="0"/>
+        <w:jc w:val="both"/>
+        <w:rPr>
+          <w:color w:val="000000"/>
+        </w:rPr>
+      </w:pPr>
+      <w:r>
+        <w:rPr>
+          <w:rtl w:val="0"/>
+        </w:rPr>
+      </w:r>
+    </w:p>
+    <w:p>
+      <w:pPr>
+        <w:keepNext w:val="0"/>
+        <w:keepLines w:val="0"/>
+        <w:widowControl w:val="0"/>
+        <w:pBdr>
+          <w:top w:space="0" w:sz="0" w:val="nil"/>
+          <w:left w:space="0" w:sz="0" w:val="nil"/>
+          <w:bottom w:space="0" w:sz="0" w:val="nil"/>
+          <w:right w:space="0" w:sz="0" w:val="nil"/>
+          <w:between w:space="0" w:sz="0" w:val="nil"/>
+        </w:pBdr>
+        <w:shd w:fill="auto" w:val="clear"/>
         <w:rPr>
           <w:color w:val="000000"/>
         </w:rPr>
@@ -5461,7 +5379,6 @@
           <w:between w:space="0" w:sz="0" w:val="nil"/>
         </w:pBdr>
         <w:shd w:fill="auto" w:val="clear"/>
-        <w:contextualSpacing w:val="0"/>
         <w:rPr>
           <w:color w:val="000000"/>
         </w:rPr>
@@ -5604,7 +5521,6 @@
           <w:between w:space="0" w:sz="0" w:val="nil"/>
         </w:pBdr>
         <w:shd w:fill="auto" w:val="clear"/>
-        <w:contextualSpacing w:val="0"/>
         <w:rPr>
           <w:color w:val="000000"/>
         </w:rPr>
@@ -5679,7 +5595,6 @@
           <w:between w:space="0" w:sz="0" w:val="nil"/>
         </w:pBdr>
         <w:shd w:fill="auto" w:val="clear"/>
-        <w:contextualSpacing w:val="0"/>
         <w:rPr>
           <w:color w:val="000000"/>
         </w:rPr>
@@ -5781,7 +5696,6 @@
           <w:between w:space="0" w:sz="0" w:val="nil"/>
         </w:pBdr>
         <w:shd w:fill="auto" w:val="clear"/>
-        <w:contextualSpacing w:val="0"/>
         <w:rPr>
           <w:color w:val="000000"/>
         </w:rPr>
@@ -5887,7 +5801,6 @@
           <w:between w:space="0" w:sz="0" w:val="nil"/>
         </w:pBdr>
         <w:shd w:fill="auto" w:val="clear"/>
-        <w:contextualSpacing w:val="0"/>
         <w:rPr>
           <w:color w:val="000000"/>
         </w:rPr>
@@ -6026,7 +5939,6 @@
           <w:between w:space="0" w:sz="0" w:val="nil"/>
         </w:pBdr>
         <w:shd w:fill="auto" w:val="clear"/>
-        <w:contextualSpacing w:val="0"/>
         <w:rPr>
           <w:color w:val="000000"/>
         </w:rPr>
@@ -6159,7 +6071,6 @@
           <w:between w:space="0" w:sz="0" w:val="nil"/>
         </w:pBdr>
         <w:shd w:fill="auto" w:val="clear"/>
-        <w:contextualSpacing w:val="0"/>
         <w:rPr>
           <w:color w:val="000000"/>
         </w:rPr>
@@ -6380,32 +6291,30 @@
           <w:between w:space="0" w:sz="0" w:val="nil"/>
         </w:pBdr>
         <w:shd w:fill="auto" w:val="clear"/>
-        <w:contextualSpacing w:val="0"/>
-        <w:jc w:val="both"/>
-        <w:rPr>
-          <w:color w:val="000000"/>
-        </w:rPr>
-      </w:pPr>
-      <w:r>
-        <w:rPr>
-          <w:rtl w:val="0"/>
-        </w:rPr>
-      </w:r>
-    </w:p>
-    <w:p>
-      <w:pPr>
-        <w:keepNext w:val="0"/>
-        <w:keepLines w:val="0"/>
-        <w:widowControl w:val="0"/>
-        <w:pBdr>
-          <w:top w:space="0" w:sz="0" w:val="nil"/>
-          <w:left w:space="0" w:sz="0" w:val="nil"/>
-          <w:bottom w:space="0" w:sz="0" w:val="nil"/>
-          <w:right w:space="0" w:sz="0" w:val="nil"/>
-          <w:between w:space="0" w:sz="0" w:val="nil"/>
-        </w:pBdr>
-        <w:shd w:fill="auto" w:val="clear"/>
-        <w:contextualSpacing w:val="0"/>
+        <w:jc w:val="both"/>
+        <w:rPr>
+          <w:color w:val="000000"/>
+        </w:rPr>
+      </w:pPr>
+      <w:r>
+        <w:rPr>
+          <w:rtl w:val="0"/>
+        </w:rPr>
+      </w:r>
+    </w:p>
+    <w:p>
+      <w:pPr>
+        <w:keepNext w:val="0"/>
+        <w:keepLines w:val="0"/>
+        <w:widowControl w:val="0"/>
+        <w:pBdr>
+          <w:top w:space="0" w:sz="0" w:val="nil"/>
+          <w:left w:space="0" w:sz="0" w:val="nil"/>
+          <w:bottom w:space="0" w:sz="0" w:val="nil"/>
+          <w:right w:space="0" w:sz="0" w:val="nil"/>
+          <w:between w:space="0" w:sz="0" w:val="nil"/>
+        </w:pBdr>
+        <w:shd w:fill="auto" w:val="clear"/>
         <w:jc w:val="both"/>
         <w:rPr>
           <w:color w:val="000000"/>
@@ -6440,7 +6349,6 @@
           <w:between w:space="0" w:sz="0" w:val="nil"/>
         </w:pBdr>
         <w:shd w:fill="auto" w:val="clear"/>
-        <w:contextualSpacing w:val="0"/>
         <w:jc w:val="both"/>
         <w:rPr>
           <w:color w:val="000000"/>
@@ -6498,7 +6406,6 @@
           <w:between w:space="0" w:sz="0" w:val="nil"/>
         </w:pBdr>
         <w:shd w:fill="auto" w:val="clear"/>
-        <w:contextualSpacing w:val="0"/>
         <w:jc w:val="both"/>
         <w:rPr>
           <w:color w:val="000000"/>
@@ -6584,7 +6491,6 @@
           <w:between w:space="0" w:sz="0" w:val="nil"/>
         </w:pBdr>
         <w:shd w:fill="auto" w:val="clear"/>
-        <w:contextualSpacing w:val="0"/>
         <w:jc w:val="both"/>
         <w:rPr>
           <w:color w:val="000000"/>
@@ -6626,7 +6532,6 @@
           <w:between w:space="0" w:sz="0" w:val="nil"/>
         </w:pBdr>
         <w:shd w:fill="auto" w:val="clear"/>
-        <w:contextualSpacing w:val="0"/>
         <w:jc w:val="both"/>
         <w:rPr>
           <w:color w:val="000000"/>
@@ -6685,7 +6590,6 @@
           <w:between w:space="0" w:sz="0" w:val="nil"/>
         </w:pBdr>
         <w:shd w:fill="auto" w:val="clear"/>
-        <w:contextualSpacing w:val="0"/>
         <w:jc w:val="both"/>
         <w:rPr>
           <w:color w:val="000000"/>
@@ -6744,7 +6648,6 @@
           <w:between w:space="0" w:sz="0" w:val="nil"/>
         </w:pBdr>
         <w:shd w:fill="auto" w:val="clear"/>
-        <w:contextualSpacing w:val="0"/>
         <w:jc w:val="both"/>
         <w:rPr>
           <w:color w:val="000000"/>
@@ -6809,7 +6712,6 @@
           <w:between w:space="0" w:sz="0" w:val="nil"/>
         </w:pBdr>
         <w:shd w:fill="auto" w:val="clear"/>
-        <w:contextualSpacing w:val="0"/>
         <w:jc w:val="both"/>
         <w:rPr>
           <w:color w:val="000000"/>
@@ -6851,7 +6753,6 @@
           <w:between w:space="0" w:sz="0" w:val="nil"/>
         </w:pBdr>
         <w:shd w:fill="auto" w:val="clear"/>
-        <w:contextualSpacing w:val="0"/>
         <w:jc w:val="both"/>
         <w:rPr>
           <w:color w:val="000000"/>
@@ -6893,7 +6794,6 @@
           <w:between w:space="0" w:sz="0" w:val="nil"/>
         </w:pBdr>
         <w:shd w:fill="auto" w:val="clear"/>
-        <w:contextualSpacing w:val="0"/>
         <w:jc w:val="both"/>
         <w:rPr>
           <w:color w:val="000000"/>
@@ -6935,7 +6835,6 @@
           <w:between w:space="0" w:sz="0" w:val="nil"/>
         </w:pBdr>
         <w:shd w:fill="auto" w:val="clear"/>
-        <w:contextualSpacing w:val="0"/>
         <w:jc w:val="both"/>
         <w:rPr>
           <w:color w:val="000000"/>
@@ -6977,7 +6876,6 @@
           <w:between w:space="0" w:sz="0" w:val="nil"/>
         </w:pBdr>
         <w:shd w:fill="auto" w:val="clear"/>
-        <w:contextualSpacing w:val="0"/>
         <w:jc w:val="both"/>
         <w:rPr>
           <w:color w:val="000000"/>
@@ -7026,7 +6924,6 @@
         <w:shd w:fill="auto" w:val="clear"/>
         <w:spacing w:after="0" w:before="0" w:line="240" w:lineRule="auto"/>
         <w:ind w:left="0" w:right="0" w:firstLine="0"/>
-        <w:contextualSpacing w:val="0"/>
         <w:jc w:val="left"/>
         <w:rPr>
           <w:rFonts w:ascii="Arial" w:cs="Arial" w:eastAsia="Arial" w:hAnsi="Arial"/>
@@ -7075,7 +6972,6 @@
         <w:shd w:fill="auto" w:val="clear"/>
         <w:spacing w:after="0" w:before="0" w:line="240" w:lineRule="auto"/>
         <w:ind w:left="0" w:right="0" w:firstLine="0"/>
-        <w:contextualSpacing w:val="0"/>
         <w:jc w:val="left"/>
         <w:rPr>
           <w:rFonts w:ascii="Arial" w:cs="Arial" w:eastAsia="Arial" w:hAnsi="Arial"/>
@@ -7124,7 +7020,6 @@
         <w:shd w:fill="auto" w:val="clear"/>
         <w:spacing w:after="0" w:before="0" w:line="240" w:lineRule="auto"/>
         <w:ind w:left="0" w:right="0" w:firstLine="0"/>
-        <w:contextualSpacing w:val="0"/>
         <w:jc w:val="left"/>
         <w:rPr>
           <w:rFonts w:ascii="Arial" w:cs="Arial" w:eastAsia="Arial" w:hAnsi="Arial"/>
@@ -7175,7 +7070,6 @@
         <w:shd w:fill="auto" w:val="clear"/>
         <w:spacing w:after="0" w:before="0" w:line="240" w:lineRule="auto"/>
         <w:ind w:left="0" w:right="0" w:firstLine="0"/>
-        <w:contextualSpacing w:val="0"/>
         <w:jc w:val="left"/>
         <w:rPr>
           <w:rFonts w:ascii="Arial" w:cs="Arial" w:eastAsia="Arial" w:hAnsi="Arial"/>
